--- a/public/documents/spa_template.docx
+++ b/public/documents/spa_template.docx
@@ -73,7 +73,7 @@
           <w:sz w:val="32"/>
           <w:szCs w:val="32"/>
         </w:rPr>
-        <w:t>XX</w:t>
+        <w:t>{DATE}</w:t>
       </w:r>
       <w:r>
         <w:rPr>
@@ -135,7 +135,48 @@
       </w:r>
       <w:r>
         <w:tab/>
-        <w:t>F</w:t>
+        <w:t>{SELLER_NAME}</w:t>
+      </w:r>
+      <w:r>
+        <w:rPr>
+          <w:lang w:val="en-US"/>
+        </w:rPr>
+        <w:t/>
+      </w:r>
+      <w:r>
+        <w:t/>
+      </w:r>
+    </w:p>
+    <w:p>
+      <w:r>
+        <w:t>Business Address:</w:t>
+      </w:r>
+      <w:r>
+        <w:tab/>
+        <w:t xml:space="preserve">Meydan Grandstand, </w:t>
+      </w:r>
+      <w:r>
+        <w:rPr>
+          <w:lang w:val="en-US"/>
+        </w:rPr>
+        <w:t>X</w:t>
+      </w:r>
+      <w:r>
+        <w:rPr>
+          <w:vertAlign w:val="superscript"/>
+        </w:rPr>
+        <w:t>th</w:t>
+      </w:r>
+      <w:r>
+        <w:t xml:space="preserve"> Floor, Meydan Road, Nad Al Sheba, Dubai, UAE</w:t>
+      </w:r>
+    </w:p>
+    <w:p>
+      <w:r>
+        <w:t>Trade Licence No.:</w:t>
+      </w:r>
+      <w:r>
+        <w:tab/>
       </w:r>
       <w:r>
         <w:rPr>
@@ -144,39 +185,33 @@
         <w:t>XXX</w:t>
       </w:r>
       <w:r>
-        <w:t>EM GROUP LLC - FZ</w:t>
-      </w:r>
-    </w:p>
-    <w:p>
-      <w:r>
-        <w:t>Business Address:</w:t>
-      </w:r>
-      <w:r>
-        <w:tab/>
-        <w:t xml:space="preserve">Meydan Grandstand, </w:t>
-      </w:r>
-      <w:r>
-        <w:rPr>
-          <w:lang w:val="en-US"/>
-        </w:rPr>
-        <w:t>X</w:t>
-      </w:r>
-      <w:r>
-        <w:rPr>
-          <w:vertAlign w:val="superscript"/>
-        </w:rPr>
-        <w:t>th</w:t>
-      </w:r>
-      <w:r>
-        <w:t xml:space="preserve"> Floor, Meydan Road, Nad Al Sheba, Dubai, UAE</w:t>
-      </w:r>
-    </w:p>
-    <w:p>
-      <w:r>
-        <w:t>Trade Licence No.:</w:t>
-      </w:r>
-      <w:r>
-        <w:tab/>
+        <w:t xml:space="preserve">7157.01 </w:t>
+      </w:r>
+    </w:p>
+    <w:p>
+      <w:r>
+        <w:t>Represented By:</w:t>
+      </w:r>
+      <w:r>
+        <w:tab/>
+      </w:r>
+      <w:r>
+        <w:rPr>
+          <w:lang w:val="en-US"/>
+        </w:rPr>
+        <w:t>Xxx</w:t>
+      </w:r>
+      <w:r>
+        <w:t>lefo Moshanyana</w:t>
+      </w:r>
+    </w:p>
+    <w:p>
+      <w:r>
+        <w:t>Passport Number:</w:t>
+      </w:r>
+      <w:r>
+        <w:tab/>
+        <w:t>A11611</w:t>
       </w:r>
       <w:r>
         <w:rPr>
@@ -185,33 +220,40 @@
         <w:t>XXX</w:t>
       </w:r>
       <w:r>
-        <w:t xml:space="preserve">7157.01 </w:t>
-      </w:r>
-    </w:p>
-    <w:p>
-      <w:r>
-        <w:t>Represented By:</w:t>
-      </w:r>
-      <w:r>
-        <w:tab/>
-      </w:r>
-      <w:r>
-        <w:rPr>
-          <w:lang w:val="en-US"/>
-        </w:rPr>
-        <w:t>Xxx</w:t>
-      </w:r>
-      <w:r>
-        <w:t>lefo Moshanyana</w:t>
-      </w:r>
-    </w:p>
-    <w:p>
-      <w:r>
-        <w:t>Passport Number:</w:t>
-      </w:r>
-      <w:r>
-        <w:tab/>
-        <w:t>A11611</w:t>
+        <w:t xml:space="preserve"> </w:t>
+      </w:r>
+    </w:p>
+    <w:p>
+      <w:r>
+        <w:t>Passport Expiration:</w:t>
+      </w:r>
+      <w:r>
+        <w:tab/>
+        <w:t>13/11/2034</w:t>
+      </w:r>
+    </w:p>
+    <w:p>
+      <w:r>
+        <w:t>Country:</w:t>
+      </w:r>
+      <w:r>
+        <w:tab/>
+      </w:r>
+      <w:r>
+        <w:tab/>
+        <w:t>South Africa - ZAF</w:t>
+      </w:r>
+    </w:p>
+    <w:p>
+      <w:r>
+        <w:t>Telephone:</w:t>
+      </w:r>
+      <w:r>
+        <w:tab/>
+      </w:r>
+      <w:r>
+        <w:tab/>
+        <w:t xml:space="preserve"> </w:t>
       </w:r>
       <w:r>
         <w:rPr>
@@ -220,48 +262,6 @@
         <w:t>XXX</w:t>
       </w:r>
       <w:r>
-        <w:t xml:space="preserve"> </w:t>
-      </w:r>
-    </w:p>
-    <w:p>
-      <w:r>
-        <w:t>Passport Expiration:</w:t>
-      </w:r>
-      <w:r>
-        <w:tab/>
-        <w:t>13/11/2034</w:t>
-      </w:r>
-    </w:p>
-    <w:p>
-      <w:r>
-        <w:t>Country:</w:t>
-      </w:r>
-      <w:r>
-        <w:tab/>
-      </w:r>
-      <w:r>
-        <w:tab/>
-        <w:t>South Africa - ZAF</w:t>
-      </w:r>
-    </w:p>
-    <w:p>
-      <w:r>
-        <w:t>Telephone:</w:t>
-      </w:r>
-      <w:r>
-        <w:tab/>
-      </w:r>
-      <w:r>
-        <w:tab/>
-        <w:t xml:space="preserve"> </w:t>
-      </w:r>
-      <w:r>
-        <w:rPr>
-          <w:lang w:val="en-US"/>
-        </w:rPr>
-        <w:t>XXX</w:t>
-      </w:r>
-      <w:r>
         <w:t xml:space="preserve"> 638 9245</w:t>
       </w:r>
     </w:p>
@@ -306,7 +306,7 @@
     </w:p>
     <w:p>
       <w:r>
-        <w:t xml:space="preserve">Company Name: </w:t>
+        <w:t xml:space="preserve">Company Name: {BUYER_NAME}</w:t>
       </w:r>
     </w:p>
     <w:p>
@@ -638,7 +638,7 @@
       </w:r>
       <w:r>
         <w:tab/>
-        <w:t>Trial</w:t>
+        <w:t>{QUANTITY} kg</w:t>
       </w:r>
       <w:r>
         <w:rPr>
@@ -700,13 +700,13 @@
       </w:r>
       <w:r>
         <w:tab/>
-        <w:t>LBMA -XX% gross per k</w:t>
-      </w:r>
-      <w:r>
-        <w:rPr>
-          <w:lang w:val="en-US"/>
-        </w:rPr>
-        <w:t>g</w:t>
+        <w:t>{PRICE}</w:t>
+      </w:r>
+      <w:r>
+        <w:rPr>
+          <w:lang w:val="en-US"/>
+        </w:rPr>
+        <w:t/>
       </w:r>
       <w:r>
         <w:t xml:space="preserve"> of Gold (AU) content</w:t>
